--- a/proposal.docx
+++ b/proposal.docx
@@ -335,7 +335,25 @@
           <w:color w:val="707070" w:themeColor="accent1"/>
           <w:szCs w:val="24"/>
         </w:rPr>
-        <w:t>The training dataset has 891 entries, 12 columns, among which there are some data missing.</w:t>
+        <w:t xml:space="preserve">The training dataset has 891 entries, 12 columns, </w:t>
+      </w:r>
+      <w:r>
+        <w:rPr>
+          <w:rFonts w:hint="eastAsia"/>
+          <w:color w:val="707070" w:themeColor="accent1"/>
+          <w:szCs w:val="24"/>
+          <w:lang w:eastAsia="zh-CN"/>
+        </w:rPr>
+        <w:t xml:space="preserve">and </w:t>
+      </w:r>
+      <w:bookmarkStart w:id="0" w:name="_GoBack"/>
+      <w:bookmarkEnd w:id="0"/>
+      <w:r>
+        <w:rPr>
+          <w:color w:val="707070" w:themeColor="accent1"/>
+          <w:szCs w:val="24"/>
+        </w:rPr>
+        <w:t>there are some data missing.</w:t>
       </w:r>
     </w:p>
     <w:p>
@@ -378,7 +396,6 @@
         <w:rPr>
           <w:b/>
         </w:rPr>
-        <w:lastRenderedPageBreak/>
         <w:t>Data Dictionary</w:t>
       </w:r>
       <w:r>
@@ -1202,8 +1219,6 @@
       <w:pPr>
         <w:pStyle w:val="Heading1"/>
       </w:pPr>
-      <w:bookmarkStart w:id="0" w:name="_GoBack"/>
-      <w:bookmarkEnd w:id="0"/>
       <w:r>
         <w:t>Team Cooperation</w:t>
       </w:r>
@@ -3020,8 +3035,8 @@
     <w:compatSetting w:name="differentiateMultirowTableHeaders" w:uri="http://schemas.microsoft.com/office/word" w:val="1"/>
   </w:compat>
   <w:rsids>
-    <w:rsidRoot w:val="00673B76"/>
-    <w:rsid w:val="00673B76"/>
+    <w:rsidRoot w:val="00BE69A5"/>
+    <w:rsid w:val="00BE69A5"/>
   </w:rsids>
   <m:mathPr>
     <m:mathFont m:val="Cambria Math"/>
